--- a/CS613/assignment4/cs613hw4.docx
+++ b/CS613/assignment4/cs613hw4.docx
@@ -11,8 +11,7 @@
         <w:rPr>
           <w:rtl w:val="0"/>
         </w:rPr>
-        <w:t xml:space="preserve">Doug Woodwardsyst</w:t>
-        <w:tab/>
+        <w:t xml:space="preserve">Doug Woodward</w:t>
       </w:r>
     </w:p>
     <w:p>
@@ -1089,12 +1088,12 @@
                 <wp:inline distB="114300" distT="114300" distL="114300" distR="114300">
                   <wp:extent cx="2865652" cy="3186113"/>
                   <wp:effectExtent b="0" l="0" r="0" t="0"/>
-                  <wp:docPr id="1" name="image4.png"/>
+                  <wp:docPr id="1" name="image3.png"/>
                   <a:graphic>
                     <a:graphicData uri="http://schemas.openxmlformats.org/drawingml/2006/picture">
                       <pic:pic>
                         <pic:nvPicPr>
-                          <pic:cNvPr id="0" name="image4.png"/>
+                          <pic:cNvPr id="0" name="image3.png"/>
                           <pic:cNvPicPr preferRelativeResize="0"/>
                         </pic:nvPicPr>
                         <pic:blipFill>
@@ -1144,12 +1143,12 @@
                 <wp:inline distB="114300" distT="114300" distL="114300" distR="114300">
                   <wp:extent cx="2641627" cy="2890838"/>
                   <wp:effectExtent b="0" l="0" r="0" t="0"/>
-                  <wp:docPr id="4" name="image9.png"/>
+                  <wp:docPr id="4" name="image8.png"/>
                   <a:graphic>
                     <a:graphicData uri="http://schemas.openxmlformats.org/drawingml/2006/picture">
                       <pic:pic>
                         <pic:nvPicPr>
-                          <pic:cNvPr id="0" name="image9.png"/>
+                          <pic:cNvPr id="0" name="image8.png"/>
                           <pic:cNvPicPr preferRelativeResize="0"/>
                         </pic:nvPicPr>
                         <pic:blipFill>
@@ -1240,12 +1239,12 @@
                 <wp:inline distB="114300" distT="114300" distL="114300" distR="114300">
                   <wp:extent cx="2884921" cy="2624138"/>
                   <wp:effectExtent b="0" l="0" r="0" t="0"/>
-                  <wp:docPr id="3" name="image8.png"/>
+                  <wp:docPr id="3" name="image7.png"/>
                   <a:graphic>
                     <a:graphicData uri="http://schemas.openxmlformats.org/drawingml/2006/picture">
                       <pic:pic>
                         <pic:nvPicPr>
-                          <pic:cNvPr id="0" name="image8.png"/>
+                          <pic:cNvPr id="0" name="image7.png"/>
                           <pic:cNvPicPr preferRelativeResize="0"/>
                         </pic:nvPicPr>
                         <pic:blipFill>
@@ -1554,12 +1553,12 @@
                 <wp:inline distB="114300" distT="114300" distL="114300" distR="114300">
                   <wp:extent cx="3459848" cy="3805238"/>
                   <wp:effectExtent b="0" l="0" r="0" t="0"/>
-                  <wp:docPr id="2" name="image5.png"/>
+                  <wp:docPr id="2" name="image6.png"/>
                   <a:graphic>
                     <a:graphicData uri="http://schemas.openxmlformats.org/drawingml/2006/picture">
                       <pic:pic>
                         <pic:nvPicPr>
-                          <pic:cNvPr id="0" name="image5.png"/>
+                          <pic:cNvPr id="0" name="image6.png"/>
                           <pic:cNvPicPr preferRelativeResize="0"/>
                         </pic:nvPicPr>
                         <pic:blipFill>
